--- a/EGameTang.docx
+++ b/EGameTang.docx
@@ -38,128 +38,58 @@
       </w:pPr>
       <w:r>
         <w:rPr>
-          <w:sz w:val="24"/>
-          <w:szCs w:val="24"/>
-        </w:rPr>
-        <w:t>W</w:t>
-      </w:r>
-      <w:r>
-        <w:rPr>
-          <w:rFonts w:hint="eastAsia"/>
-          <w:sz w:val="24"/>
-          <w:szCs w:val="24"/>
-        </w:rPr>
-        <w:t>indows</w:t>
-      </w:r>
-      <w:r>
-        <w:rPr>
-          <w:rFonts w:hint="eastAsia"/>
-          <w:sz w:val="24"/>
-          <w:szCs w:val="24"/>
-        </w:rPr>
-        <w:t>下能正常读取</w:t>
-      </w:r>
-      <w:r>
-        <w:rPr>
-          <w:rFonts w:hint="eastAsia"/>
-          <w:sz w:val="24"/>
-          <w:szCs w:val="24"/>
-        </w:rPr>
-        <w:t>AB</w:t>
-      </w:r>
-      <w:r>
-        <w:rPr>
-          <w:rFonts w:hint="eastAsia"/>
-          <w:sz w:val="24"/>
-          <w:szCs w:val="24"/>
-        </w:rPr>
-        <w:t>包，安卓下死活找不到</w:t>
-      </w:r>
-      <w:r>
-        <w:rPr>
-          <w:rFonts w:hint="eastAsia"/>
-          <w:sz w:val="24"/>
-          <w:szCs w:val="24"/>
-        </w:rPr>
-        <w:t>ab</w:t>
-      </w:r>
-      <w:r>
-        <w:rPr>
-          <w:rFonts w:hint="eastAsia"/>
-          <w:sz w:val="24"/>
-          <w:szCs w:val="24"/>
-        </w:rPr>
-        <w:t>文件</w:t>
-      </w:r>
-    </w:p>
-    <w:p>
-      <w:r>
-        <w:rPr>
-          <w:rFonts w:hint="eastAsia"/>
-        </w:rPr>
-        <w:t>查了半天最终发现是大小写的问题。。。</w:t>
+          <w:rFonts w:hint="eastAsia"/>
+          <w:b w:val="0"/>
+          <w:sz w:val="24"/>
+          <w:szCs w:val="24"/>
+        </w:rPr>
+        <w:t>SVN</w:t>
       </w:r>
       <w:bookmarkStart w:id="0" w:name="_GoBack"/>
       <w:bookmarkEnd w:id="0"/>
     </w:p>
     <w:p>
-      <w:pPr>
-        <w:pStyle w:val="2"/>
-        <w:numPr>
-          <w:ilvl w:val="1"/>
-          <w:numId w:val="3"/>
-        </w:numPr>
-        <w:rPr>
-          <w:sz w:val="24"/>
-          <w:szCs w:val="24"/>
-        </w:rPr>
-      </w:pPr>
-      <w:r>
-        <w:rPr>
-          <w:rFonts w:hint="eastAsia"/>
-          <w:sz w:val="24"/>
-          <w:szCs w:val="24"/>
-        </w:rPr>
-        <w:t>同样的一个界面，在不同场景看到的清晰度不一样</w:t>
-      </w:r>
-    </w:p>
-    <w:p>
-      <w:r>
-        <w:rPr>
-          <w:rFonts w:hint="eastAsia"/>
-        </w:rPr>
-        <w:t>竟然是</w:t>
-      </w:r>
-      <w:r>
-        <w:rPr>
-          <w:rFonts w:hint="eastAsia"/>
-        </w:rPr>
-        <w:t>canvas</w:t>
-      </w:r>
-      <w:r>
-        <w:rPr>
-          <w:rFonts w:hint="eastAsia"/>
-        </w:rPr>
-        <w:t>分辨率的原因</w:t>
-      </w:r>
-      <w:r>
-        <w:rPr>
-          <w:rFonts w:hint="eastAsia"/>
-        </w:rPr>
-        <w:t>，</w:t>
-      </w:r>
-      <w:r>
-        <w:rPr>
-          <w:rFonts w:hint="eastAsia"/>
-        </w:rPr>
-        <w:t>canvas</w:t>
-      </w:r>
-      <w:r>
-        <w:rPr>
-          <w:rFonts w:hint="eastAsia"/>
-        </w:rPr>
-        <w:t>分辨率不能太高</w:t>
-      </w:r>
+      <w:r>
+        <w:t>王晓军</w:t>
+      </w:r>
+      <w:r>
+        <w:t> 14:13</w:t>
+      </w:r>
+    </w:p>
+    <w:p>
+      <w:r>
+        <w:t>svn://192.168.150.63/timefire/trunk/client</w:t>
+      </w:r>
+    </w:p>
+    <w:p>
+      <w:proofErr w:type="spellStart"/>
+      <w:r>
+        <w:t>wumingsheng</w:t>
+      </w:r>
+      <w:proofErr w:type="spellEnd"/>
+      <w:r>
+        <w:t xml:space="preserve"> 12345678</w:t>
+      </w:r>
+    </w:p>
+    <w:p>
+      <w:r>
+        <w:t>吴明生</w:t>
+      </w:r>
+      <w:r>
+        <w:t> 14:13</w:t>
+      </w:r>
+    </w:p>
+    <w:p>
+      <w:r>
+        <w:t>好的，收到！</w:t>
+      </w:r>
+    </w:p>
+    <w:p>
+      <w:pPr>
+        <w:rPr>
+          <w:rFonts w:hint="eastAsia"/>
+        </w:rPr>
+      </w:pPr>
     </w:p>
     <w:p>
       <w:r>
@@ -167,10 +97,10 @@
           <w:noProof/>
         </w:rPr>
         <w:drawing>
-          <wp:inline distT="0" distB="0" distL="0" distR="0" wp14:anchorId="2D39584D" wp14:editId="0D3A3FF8">
-            <wp:extent cx="4714875" cy="1695450"/>
-            <wp:effectExtent l="0" t="0" r="9525" b="0"/>
-            <wp:docPr id="6" name="图片 6"/>
+          <wp:inline distT="0" distB="0" distL="0" distR="0" wp14:anchorId="6DCEFAF3" wp14:editId="387E2DA5">
+            <wp:extent cx="4686300" cy="1162050"/>
+            <wp:effectExtent l="0" t="0" r="0" b="0"/>
+            <wp:docPr id="8" name="图片 8"/>
             <wp:cNvGraphicFramePr>
               <a:graphicFrameLocks xmlns:a="http://schemas.openxmlformats.org/drawingml/2006/main" noChangeAspect="1"/>
             </wp:cNvGraphicFramePr>
@@ -190,7 +120,7 @@
                   <pic:spPr>
                     <a:xfrm>
                       <a:off x="0" y="0"/>
-                      <a:ext cx="4714875" cy="1695450"/>
+                      <a:ext cx="4686300" cy="1162050"/>
                     </a:xfrm>
                     <a:prstGeom prst="rect">
                       <a:avLst/>
@@ -215,153 +145,344 @@
           <w:szCs w:val="24"/>
         </w:rPr>
       </w:pPr>
-      <w:r>
-        <w:rPr>
-          <w:rFonts w:hint="eastAsia"/>
-          <w:sz w:val="24"/>
-          <w:szCs w:val="24"/>
-        </w:rPr>
-        <w:t>Unity</w:t>
-      </w:r>
-      <w:r>
-        <w:rPr>
-          <w:rFonts w:hint="eastAsia"/>
-          <w:sz w:val="24"/>
-          <w:szCs w:val="24"/>
-        </w:rPr>
-        <w:t>事件顺序</w:t>
-      </w:r>
-    </w:p>
-    <w:p>
-      <w:r>
-        <w:rPr>
-          <w:rFonts w:ascii="NSimSun" w:hAnsi="NSimSun" w:cs="NSimSun"/>
-          <w:color w:val="A31515"/>
-          <w:kern w:val="0"/>
-          <w:sz w:val="19"/>
-          <w:szCs w:val="19"/>
-        </w:rPr>
-        <w:t>OnPointerDow</w:t>
-      </w:r>
-      <w:r>
-        <w:rPr>
-          <w:rFonts w:ascii="NSimSun" w:hAnsi="NSimSun" w:cs="NSimSun"/>
-          <w:color w:val="A31515"/>
-          <w:kern w:val="0"/>
-          <w:sz w:val="19"/>
-          <w:szCs w:val="19"/>
-        </w:rPr>
-        <w:sym w:font="Wingdings" w:char="F0E0"/>
-      </w:r>
-      <w:r>
-        <w:rPr>
-          <w:rFonts w:ascii="NSimSun" w:hAnsi="NSimSun" w:cs="NSimSun"/>
-          <w:color w:val="A31515"/>
-          <w:kern w:val="0"/>
-          <w:sz w:val="19"/>
-          <w:szCs w:val="19"/>
-        </w:rPr>
-        <w:t xml:space="preserve"> </w:t>
-      </w:r>
-      <w:r>
-        <w:rPr>
-          <w:rFonts w:ascii="NSimSun" w:hAnsi="NSimSun" w:cs="NSimSun"/>
-          <w:color w:val="A31515"/>
-          <w:kern w:val="0"/>
-          <w:sz w:val="19"/>
-          <w:szCs w:val="19"/>
-        </w:rPr>
-        <w:t>OnBeginDrag</w:t>
-      </w:r>
-      <w:r>
-        <w:rPr>
-          <w:rFonts w:ascii="NSimSun" w:hAnsi="NSimSun" w:cs="NSimSun"/>
-          <w:color w:val="A31515"/>
-          <w:kern w:val="0"/>
-          <w:sz w:val="19"/>
-          <w:szCs w:val="19"/>
-        </w:rPr>
-        <w:sym w:font="Wingdings" w:char="F0E0"/>
-      </w:r>
-      <w:r>
-        <w:rPr>
-          <w:rFonts w:ascii="NSimSun" w:hAnsi="NSimSun" w:cs="NSimSun"/>
-          <w:color w:val="A31515"/>
-          <w:kern w:val="0"/>
-          <w:sz w:val="19"/>
-          <w:szCs w:val="19"/>
-        </w:rPr>
-        <w:t xml:space="preserve"> </w:t>
-      </w:r>
-      <w:r>
-        <w:rPr>
-          <w:rFonts w:ascii="NSimSun" w:hAnsi="NSimSun" w:cs="NSimSun"/>
-          <w:color w:val="A31515"/>
-          <w:kern w:val="0"/>
-          <w:sz w:val="19"/>
-          <w:szCs w:val="19"/>
-        </w:rPr>
-        <w:t>OnDrag</w:t>
-      </w:r>
-      <w:r>
-        <w:rPr>
-          <w:rFonts w:ascii="NSimSun" w:hAnsi="NSimSun" w:cs="NSimSun"/>
-          <w:color w:val="A31515"/>
-          <w:kern w:val="0"/>
-          <w:sz w:val="19"/>
-          <w:szCs w:val="19"/>
-        </w:rPr>
-        <w:sym w:font="Wingdings" w:char="F0E0"/>
-      </w:r>
-      <w:r>
-        <w:rPr>
-          <w:rFonts w:ascii="NSimSun" w:hAnsi="NSimSun" w:cs="NSimSun"/>
-          <w:color w:val="A31515"/>
-          <w:kern w:val="0"/>
-          <w:sz w:val="19"/>
-          <w:szCs w:val="19"/>
-        </w:rPr>
-        <w:t xml:space="preserve"> </w:t>
-      </w:r>
-      <w:r>
-        <w:rPr>
-          <w:rFonts w:ascii="NSimSun" w:hAnsi="NSimSun" w:cs="NSimSun"/>
-          <w:color w:val="A31515"/>
-          <w:kern w:val="0"/>
-          <w:sz w:val="19"/>
-          <w:szCs w:val="19"/>
-        </w:rPr>
-        <w:t>OnEndDrag</w:t>
-      </w:r>
-      <w:r>
-        <w:rPr>
-          <w:rFonts w:ascii="NSimSun" w:hAnsi="NSimSun" w:cs="NSimSun"/>
-          <w:color w:val="A31515"/>
-          <w:kern w:val="0"/>
-          <w:sz w:val="19"/>
-          <w:szCs w:val="19"/>
-        </w:rPr>
-        <w:sym w:font="Wingdings" w:char="F0E0"/>
-      </w:r>
-      <w:r>
-        <w:rPr>
-          <w:rFonts w:ascii="NSimSun" w:hAnsi="NSimSun" w:cs="NSimSun"/>
-          <w:color w:val="A31515"/>
-          <w:kern w:val="0"/>
-          <w:sz w:val="19"/>
-          <w:szCs w:val="19"/>
-        </w:rPr>
-        <w:t xml:space="preserve"> </w:t>
-      </w:r>
-      <w:r>
-        <w:rPr>
-          <w:rFonts w:ascii="NSimSun" w:hAnsi="NSimSun" w:cs="NSimSun"/>
-          <w:color w:val="A31515"/>
-          <w:kern w:val="0"/>
-          <w:sz w:val="19"/>
-          <w:szCs w:val="19"/>
-        </w:rPr>
-        <w:t>OnPointerUp</w:t>
+      <w:proofErr w:type="spellStart"/>
+      <w:r>
+        <w:rPr>
+          <w:rFonts w:hint="eastAsia"/>
+          <w:b w:val="0"/>
+          <w:sz w:val="24"/>
+          <w:szCs w:val="24"/>
+        </w:rPr>
+        <w:t>Git</w:t>
+      </w:r>
+      <w:proofErr w:type="spellEnd"/>
+      <w:r>
+        <w:rPr>
+          <w:rFonts w:hint="eastAsia"/>
+          <w:b w:val="0"/>
+          <w:sz w:val="24"/>
+          <w:szCs w:val="24"/>
+        </w:rPr>
+        <w:t>常用命令</w:t>
+      </w:r>
+    </w:p>
+    <w:p>
+      <w:pPr>
+        <w:pStyle w:val="3"/>
+        <w:numPr>
+          <w:ilvl w:val="2"/>
+          <w:numId w:val="3"/>
+        </w:numPr>
+        <w:rPr>
+          <w:sz w:val="21"/>
+          <w:szCs w:val="21"/>
+        </w:rPr>
+      </w:pPr>
+      <w:r>
+        <w:rPr>
+          <w:sz w:val="21"/>
+          <w:szCs w:val="21"/>
+        </w:rPr>
+        <w:t>P</w:t>
+      </w:r>
+      <w:r>
+        <w:rPr>
+          <w:rFonts w:hint="eastAsia"/>
+          <w:sz w:val="21"/>
+          <w:szCs w:val="21"/>
+        </w:rPr>
+        <w:t>ush:</w:t>
+      </w:r>
+    </w:p>
+    <w:p>
+      <w:r>
+        <w:rPr>
+          <w:rFonts w:hint="eastAsia"/>
+        </w:rPr>
+        <w:t>同步到服务器</w:t>
+      </w:r>
+    </w:p>
+    <w:p>
+      <w:pPr>
+        <w:rPr>
+          <w:rFonts w:ascii="Courier New" w:hAnsi="Courier New" w:cs="Courier New"/>
+          <w:kern w:val="0"/>
+          <w:sz w:val="17"/>
+          <w:szCs w:val="17"/>
+        </w:rPr>
+      </w:pPr>
+      <w:proofErr w:type="gramStart"/>
+      <w:r>
+        <w:rPr>
+          <w:rFonts w:ascii="Courier New" w:hAnsi="Courier New" w:cs="Courier New"/>
+          <w:kern w:val="0"/>
+          <w:sz w:val="17"/>
+          <w:szCs w:val="17"/>
+        </w:rPr>
+        <w:t>git.exe</w:t>
+      </w:r>
+      <w:proofErr w:type="gramEnd"/>
+      <w:r>
+        <w:rPr>
+          <w:rFonts w:ascii="Courier New" w:hAnsi="Courier New" w:cs="Courier New"/>
+          <w:kern w:val="0"/>
+          <w:sz w:val="17"/>
+          <w:szCs w:val="17"/>
+        </w:rPr>
+        <w:t xml:space="preserve"> push --progress "origin" Branch_client20171019:Branch_client20171019</w:t>
+      </w:r>
+    </w:p>
+    <w:p>
+      <w:pPr>
+        <w:rPr>
+          <w:rFonts w:ascii="Courier New" w:hAnsi="Courier New" w:cs="Courier New"/>
+          <w:kern w:val="0"/>
+          <w:sz w:val="17"/>
+          <w:szCs w:val="17"/>
+        </w:rPr>
+      </w:pPr>
+    </w:p>
+    <w:p>
+      <w:pPr>
+        <w:pStyle w:val="3"/>
+        <w:numPr>
+          <w:ilvl w:val="2"/>
+          <w:numId w:val="3"/>
+        </w:numPr>
+        <w:rPr>
+          <w:sz w:val="21"/>
+          <w:szCs w:val="21"/>
+        </w:rPr>
+      </w:pPr>
+      <w:proofErr w:type="gramStart"/>
+      <w:r>
+        <w:rPr>
+          <w:rFonts w:hint="eastAsia"/>
+          <w:sz w:val="21"/>
+          <w:szCs w:val="21"/>
+        </w:rPr>
+        <w:t>fetch</w:t>
+      </w:r>
+      <w:proofErr w:type="gramEnd"/>
+      <w:r>
+        <w:rPr>
+          <w:rFonts w:hint="eastAsia"/>
+          <w:sz w:val="21"/>
+          <w:szCs w:val="21"/>
+        </w:rPr>
+        <w:t>:</w:t>
+      </w:r>
+    </w:p>
+    <w:p>
+      <w:r>
+        <w:rPr>
+          <w:rFonts w:hint="eastAsia"/>
+        </w:rPr>
+        <w:t>fetch</w:t>
+      </w:r>
+      <w:r>
+        <w:rPr>
+          <w:rFonts w:hint="eastAsia"/>
+        </w:rPr>
+        <w:t>只拉取不合并</w:t>
+      </w:r>
+    </w:p>
+    <w:p>
+      <w:pPr>
+        <w:autoSpaceDE w:val="0"/>
+        <w:autoSpaceDN w:val="0"/>
+        <w:adjustRightInd w:val="0"/>
+        <w:jc w:val="left"/>
+        <w:rPr>
+          <w:rFonts w:ascii="Courier New" w:hAnsi="Courier New" w:cs="Courier New"/>
+          <w:kern w:val="0"/>
+          <w:sz w:val="17"/>
+          <w:szCs w:val="17"/>
+        </w:rPr>
+      </w:pPr>
+      <w:proofErr w:type="gramStart"/>
+      <w:r>
+        <w:rPr>
+          <w:rFonts w:ascii="Courier New" w:hAnsi="Courier New" w:cs="Courier New"/>
+          <w:kern w:val="0"/>
+          <w:sz w:val="17"/>
+          <w:szCs w:val="17"/>
+        </w:rPr>
+        <w:t>git.exe</w:t>
+      </w:r>
+      <w:proofErr w:type="gramEnd"/>
+      <w:r>
+        <w:rPr>
+          <w:rFonts w:ascii="Courier New" w:hAnsi="Courier New" w:cs="Courier New"/>
+          <w:kern w:val="0"/>
+          <w:sz w:val="17"/>
+          <w:szCs w:val="17"/>
+        </w:rPr>
+        <w:t xml:space="preserve"> fetch -v --progress "origin"</w:t>
+      </w:r>
+    </w:p>
+    <w:p>
+      <w:pPr>
+        <w:autoSpaceDE w:val="0"/>
+        <w:autoSpaceDN w:val="0"/>
+        <w:adjustRightInd w:val="0"/>
+        <w:jc w:val="left"/>
+        <w:rPr>
+          <w:rFonts w:ascii="Courier New" w:hAnsi="Courier New" w:cs="Courier New"/>
+          <w:kern w:val="0"/>
+          <w:sz w:val="17"/>
+          <w:szCs w:val="17"/>
+        </w:rPr>
+      </w:pPr>
+    </w:p>
+    <w:p>
+      <w:pPr>
+        <w:pStyle w:val="3"/>
+        <w:numPr>
+          <w:ilvl w:val="2"/>
+          <w:numId w:val="3"/>
+        </w:numPr>
+        <w:rPr>
+          <w:sz w:val="21"/>
+          <w:szCs w:val="21"/>
+        </w:rPr>
+      </w:pPr>
+      <w:r>
+        <w:rPr>
+          <w:rFonts w:hint="eastAsia"/>
+          <w:sz w:val="21"/>
+          <w:szCs w:val="21"/>
+        </w:rPr>
+        <w:t>Pull</w:t>
+      </w:r>
+      <w:r>
+        <w:rPr>
+          <w:rFonts w:hint="eastAsia"/>
+          <w:sz w:val="21"/>
+          <w:szCs w:val="21"/>
+        </w:rPr>
+        <w:t>:</w:t>
+      </w:r>
+    </w:p>
+    <w:p>
+      <w:r>
+        <w:t>相当于是从远程获取最新版本并</w:t>
+      </w:r>
+      <w:r>
+        <w:t>merge</w:t>
+      </w:r>
+      <w:r>
+        <w:t>到本地</w:t>
+      </w:r>
+    </w:p>
+    <w:p/>
+    <w:p>
+      <w:pPr>
+        <w:rPr>
+          <w:rFonts w:ascii="Courier New" w:hAnsi="Courier New" w:cs="Courier New" w:hint="eastAsia"/>
+          <w:kern w:val="0"/>
+          <w:sz w:val="17"/>
+          <w:szCs w:val="17"/>
+        </w:rPr>
+      </w:pPr>
+      <w:proofErr w:type="gramStart"/>
+      <w:r>
+        <w:rPr>
+          <w:rFonts w:ascii="Courier New" w:hAnsi="Courier New" w:cs="Courier New"/>
+          <w:kern w:val="0"/>
+          <w:sz w:val="17"/>
+          <w:szCs w:val="17"/>
+        </w:rPr>
+        <w:t>git.exe</w:t>
+      </w:r>
+      <w:proofErr w:type="gramEnd"/>
+      <w:r>
+        <w:rPr>
+          <w:rFonts w:ascii="Courier New" w:hAnsi="Courier New" w:cs="Courier New"/>
+          <w:kern w:val="0"/>
+          <w:sz w:val="17"/>
+          <w:szCs w:val="17"/>
+        </w:rPr>
+        <w:t xml:space="preserve"> pull -v --progress "origin" Branches01</w:t>
+      </w:r>
+    </w:p>
+    <w:p>
+      <w:pPr>
+        <w:rPr>
+          <w:rFonts w:ascii="Courier New" w:hAnsi="Courier New" w:cs="Courier New" w:hint="eastAsia"/>
+          <w:kern w:val="0"/>
+          <w:sz w:val="17"/>
+          <w:szCs w:val="17"/>
+        </w:rPr>
+      </w:pPr>
+    </w:p>
+    <w:p>
+      <w:pPr>
+        <w:rPr>
+          <w:rFonts w:ascii="Courier New" w:hAnsi="Courier New" w:cs="Courier New" w:hint="eastAsia"/>
+          <w:kern w:val="0"/>
+          <w:sz w:val="17"/>
+          <w:szCs w:val="17"/>
+        </w:rPr>
+      </w:pPr>
+    </w:p>
+    <w:p>
+      <w:pPr>
+        <w:rPr>
+          <w:rFonts w:ascii="Courier New" w:hAnsi="Courier New" w:cs="Courier New" w:hint="eastAsia"/>
+          <w:kern w:val="0"/>
+          <w:sz w:val="17"/>
+          <w:szCs w:val="17"/>
+        </w:rPr>
+      </w:pPr>
+      <w:r>
+        <w:rPr>
+          <w:rFonts w:ascii="Courier New" w:hAnsi="Courier New" w:cs="Courier New" w:hint="eastAsia"/>
+          <w:kern w:val="0"/>
+          <w:sz w:val="17"/>
+          <w:szCs w:val="17"/>
+        </w:rPr>
+        <w:t>pull</w:t>
+      </w:r>
+      <w:r>
+        <w:rPr>
+          <w:rFonts w:ascii="Courier New" w:hAnsi="Courier New" w:cs="Courier New" w:hint="eastAsia"/>
+          <w:kern w:val="0"/>
+          <w:sz w:val="17"/>
+          <w:szCs w:val="17"/>
+        </w:rPr>
+        <w:t>只是拉到本地同样的分支。。。。</w:t>
+      </w:r>
+      <w:r>
+        <w:rPr>
+          <w:rFonts w:ascii="Courier New" w:hAnsi="Courier New" w:cs="Courier New" w:hint="eastAsia"/>
+          <w:kern w:val="0"/>
+          <w:sz w:val="17"/>
+          <w:szCs w:val="17"/>
+        </w:rPr>
+        <w:t>？？</w:t>
+      </w:r>
+    </w:p>
+    <w:p>
+      <w:proofErr w:type="gramStart"/>
+      <w:r>
+        <w:rPr>
+          <w:rFonts w:ascii="Courier New" w:hAnsi="Courier New" w:cs="Courier New"/>
+          <w:kern w:val="0"/>
+          <w:sz w:val="17"/>
+          <w:szCs w:val="17"/>
+        </w:rPr>
+        <w:t>git.exe</w:t>
+      </w:r>
+      <w:proofErr w:type="gramEnd"/>
+      <w:r>
+        <w:rPr>
+          <w:rFonts w:ascii="Courier New" w:hAnsi="Courier New" w:cs="Courier New"/>
+          <w:kern w:val="0"/>
+          <w:sz w:val="17"/>
+          <w:szCs w:val="17"/>
+        </w:rPr>
+        <w:t xml:space="preserve"> pull -v --progress "origin" branches01</w:t>
       </w:r>
     </w:p>
     <w:p>
@@ -379,48 +500,358 @@
       <w:r>
         <w:rPr>
           <w:rFonts w:hint="eastAsia"/>
-          <w:sz w:val="24"/>
-          <w:szCs w:val="24"/>
-        </w:rPr>
-        <w:t>添加一个界面各种错误</w:t>
-      </w:r>
-    </w:p>
-    <w:p>
-      <w:r>
-        <w:rPr>
-          <w:rFonts w:hint="eastAsia"/>
-        </w:rPr>
-        <w:t>UI</w:t>
-      </w:r>
-      <w:r>
-        <w:rPr>
-          <w:rFonts w:hint="eastAsia"/>
-        </w:rPr>
-        <w:t>预制</w:t>
-      </w:r>
-      <w:r>
-        <w:rPr>
-          <w:rFonts w:hint="eastAsia"/>
-        </w:rPr>
-        <w:t>要添加</w:t>
-      </w:r>
-      <w:r>
-        <w:rPr>
-          <w:rFonts w:hint="eastAsia"/>
-        </w:rPr>
-        <w:t>具体界面的引用</w:t>
-      </w:r>
-    </w:p>
+          <w:b w:val="0"/>
+          <w:sz w:val="24"/>
+          <w:szCs w:val="24"/>
+        </w:rPr>
+        <w:lastRenderedPageBreak/>
+        <w:t>代码</w:t>
+      </w:r>
+      <w:r>
+        <w:rPr>
+          <w:rFonts w:hint="eastAsia"/>
+          <w:b w:val="0"/>
+          <w:sz w:val="24"/>
+          <w:szCs w:val="24"/>
+        </w:rPr>
+        <w:t>ab</w:t>
+      </w:r>
+      <w:r>
+        <w:rPr>
+          <w:rFonts w:hint="eastAsia"/>
+          <w:b w:val="0"/>
+          <w:sz w:val="24"/>
+          <w:szCs w:val="24"/>
+        </w:rPr>
+        <w:t>包放在更新目录读不出来</w:t>
+      </w:r>
+    </w:p>
+    <w:p>
+      <w:pPr>
+        <w:rPr>
+          <w:rFonts w:ascii="NSimSun" w:hAnsi="NSimSun" w:cs="NSimSun"/>
+          <w:color w:val="000000"/>
+          <w:kern w:val="0"/>
+          <w:sz w:val="19"/>
+          <w:szCs w:val="19"/>
+        </w:rPr>
+      </w:pPr>
+      <w:r>
+        <w:rPr>
+          <w:rFonts w:hint="eastAsia"/>
+        </w:rPr>
+        <w:t>标记前拷贝</w:t>
+      </w:r>
+      <w:proofErr w:type="spellStart"/>
+      <w:r>
+        <w:rPr>
+          <w:rFonts w:hint="eastAsia"/>
+        </w:rPr>
+        <w:t>dll</w:t>
+      </w:r>
+      <w:proofErr w:type="spellEnd"/>
+      <w:r>
+        <w:rPr>
+          <w:rFonts w:hint="eastAsia"/>
+        </w:rPr>
+        <w:t>后没有调用</w:t>
+      </w:r>
+      <w:proofErr w:type="spellStart"/>
+      <w:r>
+        <w:rPr>
+          <w:rFonts w:ascii="NSimSun" w:hAnsi="NSimSun" w:cs="NSimSun"/>
+          <w:color w:val="000000"/>
+          <w:kern w:val="0"/>
+          <w:sz w:val="19"/>
+          <w:szCs w:val="19"/>
+        </w:rPr>
+        <w:t>AssetDatabase.</w:t>
+      </w:r>
+      <w:proofErr w:type="gramStart"/>
+      <w:r>
+        <w:rPr>
+          <w:rFonts w:ascii="NSimSun" w:hAnsi="NSimSun" w:cs="NSimSun"/>
+          <w:color w:val="000000"/>
+          <w:kern w:val="0"/>
+          <w:sz w:val="19"/>
+          <w:szCs w:val="19"/>
+        </w:rPr>
+        <w:t>Refresh</w:t>
+      </w:r>
+      <w:proofErr w:type="spellEnd"/>
+      <w:r>
+        <w:rPr>
+          <w:rFonts w:ascii="NSimSun" w:hAnsi="NSimSun" w:cs="NSimSun"/>
+          <w:color w:val="000000"/>
+          <w:kern w:val="0"/>
+          <w:sz w:val="19"/>
+          <w:szCs w:val="19"/>
+        </w:rPr>
+        <w:t>(</w:t>
+      </w:r>
+      <w:proofErr w:type="gramEnd"/>
+      <w:r>
+        <w:rPr>
+          <w:rFonts w:ascii="NSimSun" w:hAnsi="NSimSun" w:cs="NSimSun"/>
+          <w:color w:val="000000"/>
+          <w:kern w:val="0"/>
+          <w:sz w:val="19"/>
+          <w:szCs w:val="19"/>
+        </w:rPr>
+        <w:t>);</w:t>
+      </w:r>
+    </w:p>
+    <w:p>
+      <w:pPr>
+        <w:rPr>
+          <w:rFonts w:ascii="NSimSun" w:hAnsi="NSimSun" w:cs="NSimSun"/>
+          <w:color w:val="000000"/>
+          <w:kern w:val="0"/>
+          <w:sz w:val="19"/>
+          <w:szCs w:val="19"/>
+        </w:rPr>
+      </w:pPr>
+    </w:p>
+    <w:p>
+      <w:r>
+        <w:rPr>
+          <w:rFonts w:ascii="NSimSun" w:hAnsi="NSimSun" w:cs="NSimSun" w:hint="eastAsia"/>
+          <w:color w:val="000000"/>
+          <w:kern w:val="0"/>
+          <w:sz w:val="19"/>
+          <w:szCs w:val="19"/>
+        </w:rPr>
+        <w:t>生成好的补丁文件夹会被</w:t>
+      </w:r>
+      <w:r>
+        <w:rPr>
+          <w:rFonts w:ascii="NSimSun" w:hAnsi="NSimSun" w:cs="NSimSun" w:hint="eastAsia"/>
+          <w:color w:val="000000"/>
+          <w:kern w:val="0"/>
+          <w:sz w:val="19"/>
+          <w:szCs w:val="19"/>
+        </w:rPr>
+        <w:t>Unity</w:t>
+      </w:r>
+      <w:r>
+        <w:rPr>
+          <w:rFonts w:ascii="NSimSun" w:hAnsi="NSimSun" w:cs="NSimSun" w:hint="eastAsia"/>
+          <w:color w:val="000000"/>
+          <w:kern w:val="0"/>
+          <w:sz w:val="19"/>
+          <w:szCs w:val="19"/>
+        </w:rPr>
+        <w:t>占用，导致文件没上传上去。。。</w:t>
+      </w:r>
+    </w:p>
+    <w:p>
+      <w:pPr>
+        <w:pStyle w:val="2"/>
+        <w:numPr>
+          <w:ilvl w:val="1"/>
+          <w:numId w:val="3"/>
+        </w:numPr>
+        <w:rPr>
+          <w:sz w:val="24"/>
+          <w:szCs w:val="24"/>
+        </w:rPr>
+      </w:pPr>
+      <w:r>
+        <w:rPr>
+          <w:rFonts w:hint="eastAsia"/>
+          <w:b w:val="0"/>
+          <w:sz w:val="24"/>
+          <w:szCs w:val="24"/>
+        </w:rPr>
+        <w:t>补丁问题</w:t>
+      </w:r>
+    </w:p>
+    <w:p>
+      <w:r>
+        <w:rPr>
+          <w:rFonts w:hint="eastAsia"/>
+        </w:rPr>
+        <w:t>1</w:t>
+      </w:r>
+      <w:r>
+        <w:rPr>
+          <w:rFonts w:hint="eastAsia"/>
+        </w:rPr>
+        <w:t>路径</w:t>
+      </w:r>
+      <w:r>
+        <w:rPr>
+          <w:rFonts w:hint="eastAsia"/>
+        </w:rPr>
+        <w:t xml:space="preserve">///  </w:t>
+      </w:r>
+      <w:r>
+        <w:rPr>
+          <w:rFonts w:hint="eastAsia"/>
+        </w:rPr>
+        <w:t>(unity2017</w:t>
+      </w:r>
+      <w:r>
+        <w:rPr>
+          <w:rFonts w:hint="eastAsia"/>
+        </w:rPr>
+        <w:t>自动加了个</w:t>
+      </w:r>
+      <w:r>
+        <w:rPr>
+          <w:rFonts w:hint="eastAsia"/>
+        </w:rPr>
+        <w:t>/)</w:t>
+      </w:r>
+    </w:p>
+    <w:p>
+      <w:r>
+        <w:rPr>
+          <w:rFonts w:hint="eastAsia"/>
+        </w:rPr>
+        <w:t>2</w:t>
+      </w:r>
+      <w:r>
+        <w:rPr>
+          <w:rFonts w:hint="eastAsia"/>
+        </w:rPr>
+        <w:t>更新开关</w:t>
+      </w:r>
+      <w:r>
+        <w:rPr>
+          <w:rFonts w:hint="eastAsia"/>
+        </w:rPr>
+        <w:t xml:space="preserve"> </w:t>
+      </w:r>
+      <w:r>
+        <w:rPr>
+          <w:rFonts w:hint="eastAsia"/>
+        </w:rPr>
+        <w:t>(</w:t>
+      </w:r>
+      <w:r>
+        <w:rPr>
+          <w:rFonts w:hint="eastAsia"/>
+        </w:rPr>
+        <w:t>逻辑问题</w:t>
+      </w:r>
+      <w:r>
+        <w:rPr>
+          <w:rFonts w:hint="eastAsia"/>
+        </w:rPr>
+        <w:t>)</w:t>
+      </w:r>
+    </w:p>
+    <w:p>
+      <w:pPr>
+        <w:rPr>
+          <w:rFonts w:ascii="NSimSun" w:hAnsi="NSimSun" w:cs="NSimSun"/>
+          <w:color w:val="000000"/>
+          <w:kern w:val="0"/>
+          <w:sz w:val="19"/>
+          <w:szCs w:val="19"/>
+        </w:rPr>
+      </w:pPr>
+      <w:r>
+        <w:rPr>
+          <w:rFonts w:hint="eastAsia"/>
+        </w:rPr>
+        <w:t xml:space="preserve">3 </w:t>
+      </w:r>
+      <w:proofErr w:type="spellStart"/>
+      <w:r>
+        <w:rPr>
+          <w:rFonts w:ascii="NSimSun" w:hAnsi="NSimSun" w:cs="NSimSun"/>
+          <w:color w:val="000000"/>
+          <w:kern w:val="0"/>
+          <w:sz w:val="19"/>
+          <w:szCs w:val="19"/>
+        </w:rPr>
+        <w:t>DecompressToDirectory</w:t>
+      </w:r>
+      <w:proofErr w:type="spellEnd"/>
+      <w:r>
+        <w:rPr>
+          <w:rFonts w:ascii="NSimSun" w:hAnsi="NSimSun" w:cs="NSimSun" w:hint="eastAsia"/>
+          <w:color w:val="000000"/>
+          <w:kern w:val="0"/>
+          <w:sz w:val="19"/>
+          <w:szCs w:val="19"/>
+        </w:rPr>
+        <w:t>出错</w:t>
+      </w:r>
+      <w:r>
+        <w:rPr>
+          <w:rFonts w:ascii="NSimSun" w:hAnsi="NSimSun" w:cs="NSimSun" w:hint="eastAsia"/>
+          <w:color w:val="000000"/>
+          <w:kern w:val="0"/>
+          <w:sz w:val="19"/>
+          <w:szCs w:val="19"/>
+        </w:rPr>
+        <w:t xml:space="preserve"> (</w:t>
+      </w:r>
+      <w:r>
+        <w:rPr>
+          <w:rFonts w:ascii="NSimSun" w:hAnsi="NSimSun" w:cs="NSimSun" w:hint="eastAsia"/>
+          <w:color w:val="000000"/>
+          <w:kern w:val="0"/>
+          <w:sz w:val="19"/>
+          <w:szCs w:val="19"/>
+        </w:rPr>
+        <w:t>更换了</w:t>
+      </w:r>
+      <w:r>
+        <w:rPr>
+          <w:rFonts w:ascii="NSimSun" w:hAnsi="NSimSun" w:cs="NSimSun" w:hint="eastAsia"/>
+          <w:color w:val="000000"/>
+          <w:kern w:val="0"/>
+          <w:sz w:val="19"/>
+          <w:szCs w:val="19"/>
+        </w:rPr>
+        <w:t>zip</w:t>
+      </w:r>
+      <w:proofErr w:type="gramStart"/>
+      <w:r>
+        <w:rPr>
+          <w:rFonts w:ascii="NSimSun" w:hAnsi="NSimSun" w:cs="NSimSun" w:hint="eastAsia"/>
+          <w:color w:val="000000"/>
+          <w:kern w:val="0"/>
+          <w:sz w:val="19"/>
+          <w:szCs w:val="19"/>
+        </w:rPr>
+        <w:t>库搞定</w:t>
+      </w:r>
+      <w:proofErr w:type="gramEnd"/>
+      <w:r>
+        <w:rPr>
+          <w:rFonts w:ascii="NSimSun" w:hAnsi="NSimSun" w:cs="NSimSun" w:hint="eastAsia"/>
+          <w:color w:val="000000"/>
+          <w:kern w:val="0"/>
+          <w:sz w:val="19"/>
+          <w:szCs w:val="19"/>
+        </w:rPr>
+        <w:t>)</w:t>
+      </w:r>
+    </w:p>
+    <w:p>
+      <w:r>
+        <w:rPr>
+          <w:rFonts w:hint="eastAsia"/>
+        </w:rPr>
+        <w:t>搞死了</w:t>
+      </w:r>
+    </w:p>
+    <w:p/>
     <w:p>
       <w:r>
         <w:rPr>
           <w:noProof/>
         </w:rPr>
         <w:drawing>
-          <wp:inline distT="0" distB="0" distL="0" distR="0" wp14:anchorId="6D6FD257" wp14:editId="75B98CD0">
-            <wp:extent cx="3476625" cy="2771775"/>
-            <wp:effectExtent l="0" t="0" r="9525" b="9525"/>
-            <wp:docPr id="5" name="图片 5"/>
+          <wp:inline distT="0" distB="0" distL="0" distR="0" wp14:anchorId="7307833A" wp14:editId="40F018CD">
+            <wp:extent cx="5274310" cy="3333681"/>
+            <wp:effectExtent l="0" t="0" r="2540" b="635"/>
+            <wp:docPr id="7" name="图片 7"/>
             <wp:cNvGraphicFramePr>
               <a:graphicFrameLocks xmlns:a="http://schemas.openxmlformats.org/drawingml/2006/main" noChangeAspect="1"/>
             </wp:cNvGraphicFramePr>
@@ -440,7 +871,7 @@
                   <pic:spPr>
                     <a:xfrm>
                       <a:off x="0" y="0"/>
-                      <a:ext cx="3476625" cy="2771775"/>
+                      <a:ext cx="5274310" cy="3333681"/>
                     </a:xfrm>
                     <a:prstGeom prst="rect">
                       <a:avLst/>
@@ -454,30 +885,226 @@
       </w:r>
     </w:p>
     <w:p>
-      <w:r>
-        <w:rPr>
-          <w:rFonts w:hint="eastAsia"/>
+      <w:pPr>
+        <w:pStyle w:val="2"/>
+        <w:numPr>
+          <w:ilvl w:val="1"/>
+          <w:numId w:val="3"/>
+        </w:numPr>
+        <w:rPr>
+          <w:sz w:val="24"/>
+          <w:szCs w:val="24"/>
+        </w:rPr>
+      </w:pPr>
+      <w:r>
+        <w:rPr>
+          <w:sz w:val="24"/>
+          <w:szCs w:val="24"/>
+        </w:rPr>
+        <w:t>N</w:t>
+      </w:r>
+      <w:r>
+        <w:rPr>
+          <w:rFonts w:hint="eastAsia"/>
+          <w:sz w:val="24"/>
+          <w:szCs w:val="24"/>
+        </w:rPr>
+        <w:t>ginx</w:t>
+      </w:r>
+      <w:r>
+        <w:rPr>
+          <w:rFonts w:hint="eastAsia"/>
+          <w:sz w:val="24"/>
+          <w:szCs w:val="24"/>
+        </w:rPr>
+        <w:t>路径</w:t>
+      </w:r>
+    </w:p>
+    <w:p>
+      <w:r>
+        <w:t>/</w:t>
+      </w:r>
+      <w:proofErr w:type="spellStart"/>
+      <w:r>
+        <w:t>usr</w:t>
+      </w:r>
+      <w:proofErr w:type="spellEnd"/>
+      <w:r>
+        <w:t>/share/</w:t>
+      </w:r>
+      <w:proofErr w:type="spellStart"/>
+      <w:r>
+        <w:t>nginx</w:t>
+      </w:r>
+      <w:proofErr w:type="spellEnd"/>
+      <w:r>
+        <w:t>/html</w:t>
+      </w:r>
+    </w:p>
+    <w:p>
+      <w:pPr>
+        <w:pStyle w:val="2"/>
+        <w:numPr>
+          <w:ilvl w:val="1"/>
+          <w:numId w:val="3"/>
+        </w:numPr>
+        <w:rPr>
+          <w:sz w:val="24"/>
+          <w:szCs w:val="24"/>
+        </w:rPr>
+      </w:pPr>
+      <w:r>
+        <w:rPr>
+          <w:sz w:val="24"/>
+          <w:szCs w:val="24"/>
+        </w:rPr>
+        <w:t>W</w:t>
+      </w:r>
+      <w:r>
+        <w:rPr>
+          <w:rFonts w:hint="eastAsia"/>
+          <w:sz w:val="24"/>
+          <w:szCs w:val="24"/>
+        </w:rPr>
+        <w:t>indows</w:t>
+      </w:r>
+      <w:r>
+        <w:rPr>
+          <w:rFonts w:hint="eastAsia"/>
+          <w:sz w:val="24"/>
+          <w:szCs w:val="24"/>
+        </w:rPr>
+        <w:t>下能正常读取</w:t>
+      </w:r>
+      <w:r>
+        <w:rPr>
+          <w:rFonts w:hint="eastAsia"/>
+          <w:sz w:val="24"/>
+          <w:szCs w:val="24"/>
+        </w:rPr>
+        <w:t>AB</w:t>
+      </w:r>
+      <w:r>
+        <w:rPr>
+          <w:rFonts w:hint="eastAsia"/>
+          <w:sz w:val="24"/>
+          <w:szCs w:val="24"/>
+        </w:rPr>
+        <w:t>包，</w:t>
+      </w:r>
+      <w:proofErr w:type="gramStart"/>
+      <w:r>
+        <w:rPr>
+          <w:rFonts w:hint="eastAsia"/>
+          <w:sz w:val="24"/>
+          <w:szCs w:val="24"/>
+        </w:rPr>
+        <w:t>安卓下</w:t>
+      </w:r>
+      <w:proofErr w:type="gramEnd"/>
+      <w:r>
+        <w:rPr>
+          <w:rFonts w:hint="eastAsia"/>
+          <w:sz w:val="24"/>
+          <w:szCs w:val="24"/>
+        </w:rPr>
+        <w:t>死活找不到</w:t>
+      </w:r>
+      <w:r>
+        <w:rPr>
+          <w:rFonts w:hint="eastAsia"/>
+          <w:sz w:val="24"/>
+          <w:szCs w:val="24"/>
+        </w:rPr>
+        <w:t>ab</w:t>
+      </w:r>
+      <w:r>
+        <w:rPr>
+          <w:rFonts w:hint="eastAsia"/>
+          <w:sz w:val="24"/>
+          <w:szCs w:val="24"/>
+        </w:rPr>
+        <w:t>文件</w:t>
+      </w:r>
+    </w:p>
+    <w:p>
+      <w:r>
+        <w:rPr>
+          <w:rFonts w:hint="eastAsia"/>
+        </w:rPr>
+        <w:t>查了半天最终发现是大小写的问题。。。</w:t>
+      </w:r>
+    </w:p>
+    <w:p>
+      <w:pPr>
+        <w:pStyle w:val="2"/>
+        <w:numPr>
+          <w:ilvl w:val="1"/>
+          <w:numId w:val="3"/>
+        </w:numPr>
+        <w:rPr>
+          <w:sz w:val="24"/>
+          <w:szCs w:val="24"/>
+        </w:rPr>
+      </w:pPr>
+      <w:r>
+        <w:rPr>
+          <w:rFonts w:hint="eastAsia"/>
+          <w:sz w:val="24"/>
+          <w:szCs w:val="24"/>
+        </w:rPr>
+        <w:t>同样的一个界面，在不同场景看到的清晰度不一样</w:t>
+      </w:r>
+    </w:p>
+    <w:p>
+      <w:r>
+        <w:rPr>
+          <w:rFonts w:hint="eastAsia"/>
+        </w:rPr>
+        <w:t>竟然是</w:t>
+      </w:r>
+      <w:r>
+        <w:rPr>
+          <w:rFonts w:hint="eastAsia"/>
+        </w:rPr>
+        <w:t>canvas</w:t>
+      </w:r>
+      <w:r>
+        <w:rPr>
+          <w:rFonts w:hint="eastAsia"/>
+        </w:rPr>
+        <w:t>分辨率的原因</w:t>
+      </w:r>
+      <w:r>
+        <w:rPr>
+          <w:rFonts w:hint="eastAsia"/>
+        </w:rPr>
+        <w:t>，</w:t>
+      </w:r>
+      <w:r>
+        <w:rPr>
+          <w:rFonts w:hint="eastAsia"/>
+        </w:rPr>
+        <w:t>canvas</w:t>
+      </w:r>
+      <w:r>
+        <w:rPr>
+          <w:rFonts w:hint="eastAsia"/>
+        </w:rPr>
+        <w:t>分辨率不能太高</w:t>
+      </w:r>
+    </w:p>
+    <w:p>
+      <w:r>
+        <w:rPr>
+          <w:noProof/>
         </w:rPr>
         <w:lastRenderedPageBreak/>
-        <w:t>Global/UI /Refrence</w:t>
-      </w:r>
-      <w:r>
-        <w:rPr>
-          <w:rFonts w:hint="eastAsia"/>
-        </w:rPr>
-        <w:t>要添加引用：</w:t>
-      </w:r>
-    </w:p>
-    <w:p>
-      <w:r>
-        <w:rPr>
-          <w:noProof/>
-        </w:rPr>
         <w:drawing>
-          <wp:inline distT="0" distB="0" distL="0" distR="0" wp14:anchorId="481AF6EB" wp14:editId="2B7CFBF7">
-            <wp:extent cx="3476625" cy="771525"/>
-            <wp:effectExtent l="0" t="0" r="9525" b="9525"/>
-            <wp:docPr id="4" name="图片 4"/>
+          <wp:inline distT="0" distB="0" distL="0" distR="0" wp14:anchorId="2D39584D" wp14:editId="0D3A3FF8">
+            <wp:extent cx="4714875" cy="1695450"/>
+            <wp:effectExtent l="0" t="0" r="9525" b="0"/>
+            <wp:docPr id="6" name="图片 6"/>
             <wp:cNvGraphicFramePr>
               <a:graphicFrameLocks xmlns:a="http://schemas.openxmlformats.org/drawingml/2006/main" noChangeAspect="1"/>
             </wp:cNvGraphicFramePr>
@@ -497,7 +1124,7 @@
                   <pic:spPr>
                     <a:xfrm>
                       <a:off x="0" y="0"/>
-                      <a:ext cx="3476625" cy="771525"/>
+                      <a:ext cx="4714875" cy="1695450"/>
                     </a:xfrm>
                     <a:prstGeom prst="rect">
                       <a:avLst/>
@@ -528,36 +1155,214 @@
           <w:sz w:val="24"/>
           <w:szCs w:val="24"/>
         </w:rPr>
-        <w:t>4399 Alpha</w:t>
-      </w:r>
-      <w:r>
-        <w:rPr>
-          <w:rFonts w:hint="eastAsia"/>
-          <w:sz w:val="24"/>
-          <w:szCs w:val="24"/>
-        </w:rPr>
-        <w:t>纹理及</w:t>
-      </w:r>
-      <w:r>
-        <w:rPr>
-          <w:rFonts w:hint="eastAsia"/>
-          <w:sz w:val="24"/>
-          <w:szCs w:val="24"/>
-        </w:rPr>
-        <w:t>shade</w:t>
-      </w:r>
-    </w:p>
-    <w:p/>
+        <w:t>Unity</w:t>
+      </w:r>
+      <w:r>
+        <w:rPr>
+          <w:rFonts w:hint="eastAsia"/>
+          <w:sz w:val="24"/>
+          <w:szCs w:val="24"/>
+        </w:rPr>
+        <w:t>事件顺序</w:t>
+      </w:r>
+    </w:p>
+    <w:p>
+      <w:proofErr w:type="spellStart"/>
+      <w:r>
+        <w:rPr>
+          <w:rFonts w:ascii="NSimSun" w:hAnsi="NSimSun" w:cs="NSimSun"/>
+          <w:color w:val="A31515"/>
+          <w:kern w:val="0"/>
+          <w:sz w:val="19"/>
+          <w:szCs w:val="19"/>
+        </w:rPr>
+        <w:t>OnPointerDow</w:t>
+      </w:r>
+      <w:proofErr w:type="spellEnd"/>
+      <w:r>
+        <w:rPr>
+          <w:rFonts w:ascii="NSimSun" w:hAnsi="NSimSun" w:cs="NSimSun"/>
+          <w:color w:val="A31515"/>
+          <w:kern w:val="0"/>
+          <w:sz w:val="19"/>
+          <w:szCs w:val="19"/>
+        </w:rPr>
+        <w:sym w:font="Wingdings" w:char="F0E0"/>
+      </w:r>
+      <w:r>
+        <w:rPr>
+          <w:rFonts w:ascii="NSimSun" w:hAnsi="NSimSun" w:cs="NSimSun"/>
+          <w:color w:val="A31515"/>
+          <w:kern w:val="0"/>
+          <w:sz w:val="19"/>
+          <w:szCs w:val="19"/>
+        </w:rPr>
+        <w:t xml:space="preserve"> </w:t>
+      </w:r>
+      <w:proofErr w:type="spellStart"/>
+      <w:r>
+        <w:rPr>
+          <w:rFonts w:ascii="NSimSun" w:hAnsi="NSimSun" w:cs="NSimSun"/>
+          <w:color w:val="A31515"/>
+          <w:kern w:val="0"/>
+          <w:sz w:val="19"/>
+          <w:szCs w:val="19"/>
+        </w:rPr>
+        <w:t>OnBeginDrag</w:t>
+      </w:r>
+      <w:proofErr w:type="spellEnd"/>
+      <w:r>
+        <w:rPr>
+          <w:rFonts w:ascii="NSimSun" w:hAnsi="NSimSun" w:cs="NSimSun"/>
+          <w:color w:val="A31515"/>
+          <w:kern w:val="0"/>
+          <w:sz w:val="19"/>
+          <w:szCs w:val="19"/>
+        </w:rPr>
+        <w:sym w:font="Wingdings" w:char="F0E0"/>
+      </w:r>
+      <w:r>
+        <w:rPr>
+          <w:rFonts w:ascii="NSimSun" w:hAnsi="NSimSun" w:cs="NSimSun"/>
+          <w:color w:val="A31515"/>
+          <w:kern w:val="0"/>
+          <w:sz w:val="19"/>
+          <w:szCs w:val="19"/>
+        </w:rPr>
+        <w:t xml:space="preserve"> </w:t>
+      </w:r>
+      <w:proofErr w:type="spellStart"/>
+      <w:r>
+        <w:rPr>
+          <w:rFonts w:ascii="NSimSun" w:hAnsi="NSimSun" w:cs="NSimSun"/>
+          <w:color w:val="A31515"/>
+          <w:kern w:val="0"/>
+          <w:sz w:val="19"/>
+          <w:szCs w:val="19"/>
+        </w:rPr>
+        <w:t>OnDrag</w:t>
+      </w:r>
+      <w:proofErr w:type="spellEnd"/>
+      <w:r>
+        <w:rPr>
+          <w:rFonts w:ascii="NSimSun" w:hAnsi="NSimSun" w:cs="NSimSun"/>
+          <w:color w:val="A31515"/>
+          <w:kern w:val="0"/>
+          <w:sz w:val="19"/>
+          <w:szCs w:val="19"/>
+        </w:rPr>
+        <w:sym w:font="Wingdings" w:char="F0E0"/>
+      </w:r>
+      <w:r>
+        <w:rPr>
+          <w:rFonts w:ascii="NSimSun" w:hAnsi="NSimSun" w:cs="NSimSun"/>
+          <w:color w:val="A31515"/>
+          <w:kern w:val="0"/>
+          <w:sz w:val="19"/>
+          <w:szCs w:val="19"/>
+        </w:rPr>
+        <w:t xml:space="preserve"> </w:t>
+      </w:r>
+      <w:proofErr w:type="spellStart"/>
+      <w:r>
+        <w:rPr>
+          <w:rFonts w:ascii="NSimSun" w:hAnsi="NSimSun" w:cs="NSimSun"/>
+          <w:color w:val="A31515"/>
+          <w:kern w:val="0"/>
+          <w:sz w:val="19"/>
+          <w:szCs w:val="19"/>
+        </w:rPr>
+        <w:t>OnEndDrag</w:t>
+      </w:r>
+      <w:proofErr w:type="spellEnd"/>
+      <w:r>
+        <w:rPr>
+          <w:rFonts w:ascii="NSimSun" w:hAnsi="NSimSun" w:cs="NSimSun"/>
+          <w:color w:val="A31515"/>
+          <w:kern w:val="0"/>
+          <w:sz w:val="19"/>
+          <w:szCs w:val="19"/>
+        </w:rPr>
+        <w:sym w:font="Wingdings" w:char="F0E0"/>
+      </w:r>
+      <w:r>
+        <w:rPr>
+          <w:rFonts w:ascii="NSimSun" w:hAnsi="NSimSun" w:cs="NSimSun"/>
+          <w:color w:val="A31515"/>
+          <w:kern w:val="0"/>
+          <w:sz w:val="19"/>
+          <w:szCs w:val="19"/>
+        </w:rPr>
+        <w:t xml:space="preserve"> </w:t>
+      </w:r>
+      <w:r>
+        <w:rPr>
+          <w:rFonts w:ascii="NSimSun" w:hAnsi="NSimSun" w:cs="NSimSun"/>
+          <w:color w:val="A31515"/>
+          <w:kern w:val="0"/>
+          <w:sz w:val="19"/>
+          <w:szCs w:val="19"/>
+        </w:rPr>
+        <w:t>OnPointerUp</w:t>
+      </w:r>
+    </w:p>
+    <w:p>
+      <w:pPr>
+        <w:pStyle w:val="2"/>
+        <w:numPr>
+          <w:ilvl w:val="1"/>
+          <w:numId w:val="3"/>
+        </w:numPr>
+        <w:rPr>
+          <w:sz w:val="24"/>
+          <w:szCs w:val="24"/>
+        </w:rPr>
+      </w:pPr>
+      <w:r>
+        <w:rPr>
+          <w:rFonts w:hint="eastAsia"/>
+          <w:sz w:val="24"/>
+          <w:szCs w:val="24"/>
+        </w:rPr>
+        <w:t>添加一个界面各种错误</w:t>
+      </w:r>
+    </w:p>
+    <w:p>
+      <w:r>
+        <w:rPr>
+          <w:rFonts w:hint="eastAsia"/>
+        </w:rPr>
+        <w:t>UI</w:t>
+      </w:r>
+      <w:r>
+        <w:rPr>
+          <w:rFonts w:hint="eastAsia"/>
+        </w:rPr>
+        <w:t>预制</w:t>
+      </w:r>
+      <w:r>
+        <w:rPr>
+          <w:rFonts w:hint="eastAsia"/>
+        </w:rPr>
+        <w:t>要添加</w:t>
+      </w:r>
+      <w:r>
+        <w:rPr>
+          <w:rFonts w:hint="eastAsia"/>
+        </w:rPr>
+        <w:t>具体界面的引用</w:t>
+      </w:r>
+    </w:p>
     <w:p>
       <w:r>
         <w:rPr>
           <w:noProof/>
         </w:rPr>
         <w:drawing>
-          <wp:inline distT="0" distB="0" distL="0" distR="0" wp14:anchorId="5E79BE81" wp14:editId="0F183D17">
-            <wp:extent cx="5274310" cy="3010142"/>
-            <wp:effectExtent l="0" t="0" r="2540" b="0"/>
-            <wp:docPr id="3" name="图片 3"/>
+          <wp:inline distT="0" distB="0" distL="0" distR="0" wp14:anchorId="6D6FD257" wp14:editId="75B98CD0">
+            <wp:extent cx="3476625" cy="2771775"/>
+            <wp:effectExtent l="0" t="0" r="9525" b="9525"/>
+            <wp:docPr id="5" name="图片 5"/>
             <wp:cNvGraphicFramePr>
               <a:graphicFrameLocks xmlns:a="http://schemas.openxmlformats.org/drawingml/2006/main" noChangeAspect="1"/>
             </wp:cNvGraphicFramePr>
@@ -577,7 +1382,7 @@
                   <pic:spPr>
                     <a:xfrm>
                       <a:off x="0" y="0"/>
-                      <a:ext cx="5274310" cy="3010142"/>
+                      <a:ext cx="3476625" cy="2771775"/>
                     </a:xfrm>
                     <a:prstGeom prst="rect">
                       <a:avLst/>
@@ -591,81 +1396,25 @@
       </w:r>
     </w:p>
     <w:p>
-      <w:pPr>
-        <w:pStyle w:val="2"/>
-        <w:numPr>
-          <w:ilvl w:val="1"/>
-          <w:numId w:val="3"/>
-        </w:numPr>
-        <w:rPr>
-          <w:sz w:val="24"/>
-          <w:szCs w:val="24"/>
-        </w:rPr>
-      </w:pPr>
-      <w:r>
-        <w:rPr>
-          <w:rFonts w:hint="eastAsia"/>
-          <w:sz w:val="24"/>
-          <w:szCs w:val="24"/>
-        </w:rPr>
-        <w:t>图片拖不动</w:t>
-      </w:r>
-      <w:r>
-        <w:rPr>
-          <w:rFonts w:hint="eastAsia"/>
-          <w:sz w:val="24"/>
-          <w:szCs w:val="24"/>
-        </w:rPr>
-        <w:t>Image</w:t>
-      </w:r>
-      <w:r>
-        <w:rPr>
-          <w:rFonts w:hint="eastAsia"/>
-          <w:sz w:val="24"/>
-          <w:szCs w:val="24"/>
-        </w:rPr>
-        <w:t>里去</w:t>
-      </w:r>
-    </w:p>
-    <w:p>
-      <w:r>
-        <w:rPr>
-          <w:rFonts w:hint="eastAsia"/>
-        </w:rPr>
-        <w:t>要把图片设置成</w:t>
-      </w:r>
-      <w:r>
-        <w:rPr>
-          <w:rFonts w:hint="eastAsia"/>
-        </w:rPr>
-        <w:t>Sprite</w:t>
-      </w:r>
-      <w:r>
-        <w:rPr>
-          <w:rFonts w:hint="eastAsia"/>
-        </w:rPr>
-        <w:t>格式</w:t>
-      </w:r>
-    </w:p>
-    <w:p>
-      <w:pPr>
-        <w:pStyle w:val="2"/>
-        <w:numPr>
-          <w:ilvl w:val="1"/>
-          <w:numId w:val="3"/>
-        </w:numPr>
-        <w:rPr>
-          <w:sz w:val="24"/>
-          <w:szCs w:val="24"/>
-        </w:rPr>
-      </w:pPr>
-      <w:r>
-        <w:rPr>
-          <w:rFonts w:hint="eastAsia"/>
-          <w:sz w:val="24"/>
-          <w:szCs w:val="24"/>
-        </w:rPr>
-        <w:t>Net Core 2.0</w:t>
+      <w:r>
+        <w:rPr>
+          <w:rFonts w:hint="eastAsia"/>
+        </w:rPr>
+        <w:t>Global/UI /</w:t>
+      </w:r>
+      <w:proofErr w:type="spellStart"/>
+      <w:r>
+        <w:rPr>
+          <w:rFonts w:hint="eastAsia"/>
+        </w:rPr>
+        <w:t>Refrence</w:t>
+      </w:r>
+      <w:proofErr w:type="spellEnd"/>
+      <w:r>
+        <w:rPr>
+          <w:rFonts w:hint="eastAsia"/>
+        </w:rPr>
+        <w:t>要添加引用：</w:t>
       </w:r>
     </w:p>
     <w:p>
@@ -674,10 +1423,10 @@
           <w:noProof/>
         </w:rPr>
         <w:drawing>
-          <wp:inline distT="0" distB="0" distL="0" distR="0" wp14:anchorId="6CECE951" wp14:editId="716152C0">
-            <wp:extent cx="5274310" cy="1320409"/>
-            <wp:effectExtent l="0" t="0" r="2540" b="0"/>
-            <wp:docPr id="2" name="图片 2"/>
+          <wp:inline distT="0" distB="0" distL="0" distR="0" wp14:anchorId="481AF6EB" wp14:editId="2B7CFBF7">
+            <wp:extent cx="3476625" cy="771525"/>
+            <wp:effectExtent l="0" t="0" r="9525" b="9525"/>
+            <wp:docPr id="4" name="图片 4"/>
             <wp:cNvGraphicFramePr>
               <a:graphicFrameLocks xmlns:a="http://schemas.openxmlformats.org/drawingml/2006/main" noChangeAspect="1"/>
             </wp:cNvGraphicFramePr>
@@ -697,6 +1446,207 @@
                   <pic:spPr>
                     <a:xfrm>
                       <a:off x="0" y="0"/>
+                      <a:ext cx="3476625" cy="771525"/>
+                    </a:xfrm>
+                    <a:prstGeom prst="rect">
+                      <a:avLst/>
+                    </a:prstGeom>
+                  </pic:spPr>
+                </pic:pic>
+              </a:graphicData>
+            </a:graphic>
+          </wp:inline>
+        </w:drawing>
+      </w:r>
+    </w:p>
+    <w:p>
+      <w:pPr>
+        <w:pStyle w:val="2"/>
+        <w:numPr>
+          <w:ilvl w:val="1"/>
+          <w:numId w:val="3"/>
+        </w:numPr>
+        <w:rPr>
+          <w:sz w:val="24"/>
+          <w:szCs w:val="24"/>
+        </w:rPr>
+      </w:pPr>
+      <w:r>
+        <w:rPr>
+          <w:rFonts w:hint="eastAsia"/>
+          <w:sz w:val="24"/>
+          <w:szCs w:val="24"/>
+        </w:rPr>
+        <w:t>4399 Alpha</w:t>
+      </w:r>
+      <w:r>
+        <w:rPr>
+          <w:rFonts w:hint="eastAsia"/>
+          <w:sz w:val="24"/>
+          <w:szCs w:val="24"/>
+        </w:rPr>
+        <w:t>纹理及</w:t>
+      </w:r>
+      <w:r>
+        <w:rPr>
+          <w:rFonts w:hint="eastAsia"/>
+          <w:sz w:val="24"/>
+          <w:szCs w:val="24"/>
+        </w:rPr>
+        <w:t>shade</w:t>
+      </w:r>
+    </w:p>
+    <w:p/>
+    <w:p>
+      <w:r>
+        <w:rPr>
+          <w:noProof/>
+        </w:rPr>
+        <w:lastRenderedPageBreak/>
+        <w:drawing>
+          <wp:inline distT="0" distB="0" distL="0" distR="0" wp14:anchorId="5E79BE81" wp14:editId="0F183D17">
+            <wp:extent cx="5274310" cy="3010142"/>
+            <wp:effectExtent l="0" t="0" r="2540" b="0"/>
+            <wp:docPr id="3" name="图片 3"/>
+            <wp:cNvGraphicFramePr>
+              <a:graphicFrameLocks xmlns:a="http://schemas.openxmlformats.org/drawingml/2006/main" noChangeAspect="1"/>
+            </wp:cNvGraphicFramePr>
+            <a:graphic xmlns:a="http://schemas.openxmlformats.org/drawingml/2006/main">
+              <a:graphicData uri="http://schemas.openxmlformats.org/drawingml/2006/picture">
+                <pic:pic xmlns:pic="http://schemas.openxmlformats.org/drawingml/2006/picture">
+                  <pic:nvPicPr>
+                    <pic:cNvPr id="0" name=""/>
+                    <pic:cNvPicPr/>
+                  </pic:nvPicPr>
+                  <pic:blipFill>
+                    <a:blip r:embed="rId12"/>
+                    <a:stretch>
+                      <a:fillRect/>
+                    </a:stretch>
+                  </pic:blipFill>
+                  <pic:spPr>
+                    <a:xfrm>
+                      <a:off x="0" y="0"/>
+                      <a:ext cx="5274310" cy="3010142"/>
+                    </a:xfrm>
+                    <a:prstGeom prst="rect">
+                      <a:avLst/>
+                    </a:prstGeom>
+                  </pic:spPr>
+                </pic:pic>
+              </a:graphicData>
+            </a:graphic>
+          </wp:inline>
+        </w:drawing>
+      </w:r>
+    </w:p>
+    <w:p>
+      <w:pPr>
+        <w:pStyle w:val="2"/>
+        <w:numPr>
+          <w:ilvl w:val="1"/>
+          <w:numId w:val="3"/>
+        </w:numPr>
+        <w:rPr>
+          <w:sz w:val="24"/>
+          <w:szCs w:val="24"/>
+        </w:rPr>
+      </w:pPr>
+      <w:r>
+        <w:rPr>
+          <w:rFonts w:hint="eastAsia"/>
+          <w:sz w:val="24"/>
+          <w:szCs w:val="24"/>
+        </w:rPr>
+        <w:t>图片拖不动</w:t>
+      </w:r>
+      <w:r>
+        <w:rPr>
+          <w:rFonts w:hint="eastAsia"/>
+          <w:sz w:val="24"/>
+          <w:szCs w:val="24"/>
+        </w:rPr>
+        <w:t>Image</w:t>
+      </w:r>
+      <w:r>
+        <w:rPr>
+          <w:rFonts w:hint="eastAsia"/>
+          <w:sz w:val="24"/>
+          <w:szCs w:val="24"/>
+        </w:rPr>
+        <w:t>里去</w:t>
+      </w:r>
+    </w:p>
+    <w:p>
+      <w:r>
+        <w:rPr>
+          <w:rFonts w:hint="eastAsia"/>
+        </w:rPr>
+        <w:t>要把图片设置成</w:t>
+      </w:r>
+      <w:r>
+        <w:rPr>
+          <w:rFonts w:hint="eastAsia"/>
+        </w:rPr>
+        <w:t>Sprite</w:t>
+      </w:r>
+      <w:r>
+        <w:rPr>
+          <w:rFonts w:hint="eastAsia"/>
+        </w:rPr>
+        <w:t>格式</w:t>
+      </w:r>
+    </w:p>
+    <w:p>
+      <w:pPr>
+        <w:pStyle w:val="2"/>
+        <w:numPr>
+          <w:ilvl w:val="1"/>
+          <w:numId w:val="3"/>
+        </w:numPr>
+        <w:rPr>
+          <w:sz w:val="24"/>
+          <w:szCs w:val="24"/>
+        </w:rPr>
+      </w:pPr>
+      <w:r>
+        <w:rPr>
+          <w:rFonts w:hint="eastAsia"/>
+          <w:sz w:val="24"/>
+          <w:szCs w:val="24"/>
+        </w:rPr>
+        <w:t>Net Core 2.0</w:t>
+      </w:r>
+    </w:p>
+    <w:p>
+      <w:r>
+        <w:rPr>
+          <w:noProof/>
+        </w:rPr>
+        <w:drawing>
+          <wp:inline distT="0" distB="0" distL="0" distR="0" wp14:anchorId="6CECE951" wp14:editId="716152C0">
+            <wp:extent cx="5274310" cy="1320409"/>
+            <wp:effectExtent l="0" t="0" r="2540" b="0"/>
+            <wp:docPr id="2" name="图片 2"/>
+            <wp:cNvGraphicFramePr>
+              <a:graphicFrameLocks xmlns:a="http://schemas.openxmlformats.org/drawingml/2006/main" noChangeAspect="1"/>
+            </wp:cNvGraphicFramePr>
+            <a:graphic xmlns:a="http://schemas.openxmlformats.org/drawingml/2006/main">
+              <a:graphicData uri="http://schemas.openxmlformats.org/drawingml/2006/picture">
+                <pic:pic xmlns:pic="http://schemas.openxmlformats.org/drawingml/2006/picture">
+                  <pic:nvPicPr>
+                    <pic:cNvPr id="0" name=""/>
+                    <pic:cNvPicPr/>
+                  </pic:nvPicPr>
+                  <pic:blipFill>
+                    <a:blip r:embed="rId13"/>
+                    <a:stretch>
+                      <a:fillRect/>
+                    </a:stretch>
+                  </pic:blipFill>
+                  <pic:spPr>
+                    <a:xfrm>
+                      <a:off x="0" y="0"/>
                       <a:ext cx="5274310" cy="1320409"/>
                     </a:xfrm>
                     <a:prstGeom prst="rect">
@@ -742,8 +1692,16 @@
         <w:rPr>
           <w:rFonts w:hint="eastAsia"/>
         </w:rPr>
-        <w:t>Assembly-CSharp</w:t>
-      </w:r>
+        <w:t>Assembly-</w:t>
+      </w:r>
+      <w:proofErr w:type="spellStart"/>
+      <w:r>
+        <w:rPr>
+          <w:rFonts w:hint="eastAsia"/>
+        </w:rPr>
+        <w:t>CSharp</w:t>
+      </w:r>
+      <w:proofErr w:type="spellEnd"/>
       <w:r>
         <w:rPr>
           <w:rFonts w:hint="eastAsia"/>
@@ -754,8 +1712,30 @@
         <w:rPr>
           <w:rFonts w:hint="eastAsia"/>
         </w:rPr>
-        <w:t>Assembly-CSharp-firtpass</w:t>
-      </w:r>
+        <w:t>Assembly-</w:t>
+      </w:r>
+      <w:proofErr w:type="spellStart"/>
+      <w:r>
+        <w:rPr>
+          <w:rFonts w:hint="eastAsia"/>
+        </w:rPr>
+        <w:t>CSharp</w:t>
+      </w:r>
+      <w:proofErr w:type="spellEnd"/>
+      <w:r>
+        <w:rPr>
+          <w:rFonts w:hint="eastAsia"/>
+        </w:rPr>
+        <w:t>-</w:t>
+      </w:r>
+      <w:proofErr w:type="spellStart"/>
+      <w:r>
+        <w:rPr>
+          <w:rFonts w:hint="eastAsia"/>
+        </w:rPr>
+        <w:t>firtpass</w:t>
+      </w:r>
+      <w:proofErr w:type="spellEnd"/>
       <w:r>
         <w:rPr>
           <w:rFonts w:hint="eastAsia"/>
@@ -787,7 +1767,7 @@
                     </pic:cNvPicPr>
                   </pic:nvPicPr>
                   <pic:blipFill>
-                    <a:blip r:embed="rId12">
+                    <a:blip r:embed="rId14">
                       <a:extLst>
                         <a:ext uri="{28A0092B-C50C-407E-A947-70E740481C1C}">
                           <a14:useLocalDpi xmlns:a14="http://schemas.microsoft.com/office/drawing/2010/main" val="0"/>
@@ -837,6 +1817,7 @@
           <w:sz w:val="24"/>
           <w:szCs w:val="24"/>
         </w:rPr>
+        <w:lastRenderedPageBreak/>
         <w:t>DB</w:t>
       </w:r>
     </w:p>
@@ -847,6 +1828,7 @@
           <w:szCs w:val="28"/>
         </w:rPr>
       </w:pPr>
+      <w:proofErr w:type="spellStart"/>
       <w:r>
         <w:rPr>
           <w:rFonts w:hint="eastAsia"/>
@@ -855,6 +1837,7 @@
         </w:rPr>
         <w:t>logdb.sql</w:t>
       </w:r>
+      <w:proofErr w:type="spellEnd"/>
     </w:p>
     <w:p>
       <w:pPr>
@@ -1849,6 +2832,12 @@
     <w:abstractNumId w:val="1"/>
   </w:num>
   <w:num w:numId="34">
+    <w:abstractNumId w:val="1"/>
+  </w:num>
+  <w:num w:numId="35">
+    <w:abstractNumId w:val="1"/>
+  </w:num>
+  <w:num w:numId="36">
     <w:abstractNumId w:val="1"/>
   </w:num>
 </w:numbering>
